--- a/docs/minutes-pra-meeting-6-11-18.docx
+++ b/docs/minutes-pra-meeting-6-11-18.docx
@@ -195,8 +195,6 @@
       <w:r>
         <w:t>Residents will have the opportunity to comment on this development once final plans are submitted to Park and Planning in the fall.</w:t>
       </w:r>
-      <w:bookmarkStart w:id="0" w:name="_GoBack"/>
-      <w:bookmarkEnd w:id="0"/>
     </w:p>
     <w:p>
       <w:pPr>
@@ -794,14 +792,10 @@
         <w:t xml:space="preserve"> </w:t>
       </w:r>
       <w:r>
-        <w:t>CO</w:t>
-      </w:r>
-      <w:r>
-        <w:rPr>
-          <w:vertAlign w:val="superscript"/>
-        </w:rPr>
-        <w:t>2</w:t>
-      </w:r>
+        <w:t>carbon monoxide (CO)</w:t>
+      </w:r>
+      <w:bookmarkStart w:id="0" w:name="_GoBack"/>
+      <w:bookmarkEnd w:id="0"/>
       <w:r>
         <w:rPr>
           <w:sz w:val="16"/>
@@ -826,13 +820,13 @@
         <w:t xml:space="preserve">  </w:t>
       </w:r>
       <w:r>
-        <w:t>CO</w:t>
+        <w:t>Carbon monoxide</w:t>
       </w:r>
       <w:r>
         <w:rPr>
           <w:vertAlign w:val="superscript"/>
         </w:rPr>
-        <w:t xml:space="preserve">2 </w:t>
+        <w:t xml:space="preserve"> </w:t>
       </w:r>
       <w:r>
         <w:t>is a silent killer.</w:t>
